--- a/Report.docx
+++ b/Report.docx
@@ -597,6 +597,20 @@
       <w:r>
         <w:t>) function sends that many packets in one go before collecting any ACKs.</w:t>
       </w:r>
+      <w:r>
+        <w:t xml:space="preserve"> By default, 512 is set as the minimum window size if </w:t>
+      </w:r>
+      <w:proofErr w:type="spellStart"/>
+      <w:r>
+        <w:t>Cwnd</w:t>
+      </w:r>
+      <w:proofErr w:type="spellEnd"/>
+      <w:r>
+        <w:t xml:space="preserve"> is less than that</w:t>
+      </w:r>
+      <w:r>
+        <w:t>.</w:t>
+      </w:r>
     </w:p>
     <w:p>
       <w:pPr>
@@ -610,17 +624,27 @@
       <w:r>
         <w:t xml:space="preserve">Once it has waited for 3 seconds to collect all the ACKs it gets, it then checks to see which are in order, and correspondingly shifts the window from the previous starting points, based upon how many sequential ACKs were received by the sender. This helps the efficiency of the program, as more packets are sent at once asynchronously. </w:t>
       </w:r>
+      <w:r>
+        <w:t xml:space="preserve">After one cycle is complete and the counter is incremented, the next </w:t>
+      </w:r>
+      <w:proofErr w:type="spellStart"/>
+      <w:r>
+        <w:t>Cwnd</w:t>
+      </w:r>
+      <w:proofErr w:type="spellEnd"/>
+      <w:r>
+        <w:t xml:space="preserve"> set of bytes is sent to the receiver.</w:t>
+      </w:r>
+    </w:p>
+    <w:p>
+      <w:pPr>
+        <w:rPr>
+          <w:b/>
+          <w:sz w:val="28"/>
+        </w:rPr>
+      </w:pPr>
       <w:bookmarkStart w:id="0" w:name="_GoBack"/>
       <w:bookmarkEnd w:id="0"/>
-    </w:p>
-    <w:p/>
-    <w:p>
-      <w:pPr>
-        <w:rPr>
-          <w:b/>
-          <w:sz w:val="28"/>
-        </w:rPr>
-      </w:pPr>
       <w:r>
         <w:rPr>
           <w:b/>
@@ -640,6 +664,12 @@
       <w:r>
         <w:t xml:space="preserve">We did not face many major difficulties in completing this project, though we did face some smaller ones along the process. </w:t>
       </w:r>
+      <w:r>
+        <w:t>Particularly, thinking of how to incorporate windowing was challenging</w:t>
+      </w:r>
+      <w:r>
+        <w:t xml:space="preserve"> and took some trial and error on our end, as well as thinking of how the math would work in corner cases.</w:t>
+      </w:r>
     </w:p>
     <w:p/>
     <w:p>
@@ -665,11 +695,221 @@
       </w:pPr>
     </w:p>
     <w:p>
-      <w:pPr>
-        <w:rPr>
-          <w:sz w:val="28"/>
-        </w:rPr>
-      </w:pPr>
+      <w:r>
+        <w:t xml:space="preserve">We have included a </w:t>
+      </w:r>
+      <w:proofErr w:type="spellStart"/>
+      <w:r>
+        <w:t>Makefile</w:t>
+      </w:r>
+      <w:proofErr w:type="spellEnd"/>
+      <w:r>
+        <w:t xml:space="preserve"> which can be used to easily</w:t>
+      </w:r>
+      <w:r>
+        <w:t xml:space="preserve"> compile the program, so only make needs to be run to compile.</w:t>
+      </w:r>
+    </w:p>
+    <w:p/>
+    <w:p>
+      <w:r>
+        <w:t>After compiling, the usage for sender and receiver are as follows:</w:t>
+      </w:r>
+    </w:p>
+    <w:p/>
+    <w:p>
+      <w:proofErr w:type="gramStart"/>
+      <w:r>
+        <w:t>./</w:t>
+      </w:r>
+      <w:proofErr w:type="gramEnd"/>
+      <w:r>
+        <w:t>sender &lt;</w:t>
+      </w:r>
+      <w:proofErr w:type="spellStart"/>
+      <w:r>
+        <w:t>portnumber</w:t>
+      </w:r>
+      <w:proofErr w:type="spellEnd"/>
+      <w:r>
+        <w:t xml:space="preserve">&gt; </w:t>
+      </w:r>
+      <w:r>
+        <w:t>&lt;</w:t>
+      </w:r>
+      <w:proofErr w:type="spellStart"/>
+      <w:r>
+        <w:t>Cwnd</w:t>
+      </w:r>
+      <w:proofErr w:type="spellEnd"/>
+      <w:r>
+        <w:t>&gt;</w:t>
+      </w:r>
+      <w:r>
+        <w:t xml:space="preserve"> </w:t>
+      </w:r>
+      <w:r>
+        <w:t>&lt;</w:t>
+      </w:r>
+      <w:r>
+        <w:t>Pl</w:t>
+      </w:r>
+      <w:r>
+        <w:t>&gt;</w:t>
+      </w:r>
+      <w:r>
+        <w:t xml:space="preserve"> </w:t>
+      </w:r>
+      <w:r>
+        <w:t>&lt;</w:t>
+      </w:r>
+      <w:r>
+        <w:t>Pc</w:t>
+      </w:r>
+      <w:r>
+        <w:t>&gt;</w:t>
+      </w:r>
+    </w:p>
+    <w:p>
+      <w:proofErr w:type="gramStart"/>
+      <w:r>
+        <w:t>./</w:t>
+      </w:r>
+      <w:proofErr w:type="gramEnd"/>
+      <w:r>
+        <w:t xml:space="preserve">receiver </w:t>
+      </w:r>
+      <w:r>
+        <w:t>&lt;</w:t>
+      </w:r>
+      <w:r>
+        <w:t>hostname</w:t>
+      </w:r>
+      <w:r>
+        <w:t>&gt;</w:t>
+      </w:r>
+      <w:r>
+        <w:t xml:space="preserve"> </w:t>
+      </w:r>
+      <w:r>
+        <w:t>&lt;</w:t>
+      </w:r>
+      <w:proofErr w:type="spellStart"/>
+      <w:r>
+        <w:t>portnumber</w:t>
+      </w:r>
+      <w:proofErr w:type="spellEnd"/>
+      <w:r>
+        <w:t>&gt;</w:t>
+      </w:r>
+      <w:r>
+        <w:t xml:space="preserve"> </w:t>
+      </w:r>
+      <w:r>
+        <w:t>&lt;</w:t>
+      </w:r>
+      <w:r>
+        <w:t>filename</w:t>
+      </w:r>
+      <w:r>
+        <w:t>&gt;</w:t>
+      </w:r>
+      <w:r>
+        <w:t xml:space="preserve"> </w:t>
+      </w:r>
+      <w:r>
+        <w:t>&lt;</w:t>
+      </w:r>
+      <w:r>
+        <w:t>Pl</w:t>
+      </w:r>
+      <w:r>
+        <w:t>&gt;</w:t>
+      </w:r>
+      <w:r>
+        <w:t xml:space="preserve"> </w:t>
+      </w:r>
+      <w:r>
+        <w:t>&lt;</w:t>
+      </w:r>
+      <w:r>
+        <w:t>Pc</w:t>
+      </w:r>
+      <w:r>
+        <w:t>&gt;</w:t>
+      </w:r>
+    </w:p>
+    <w:p/>
+    <w:p>
+      <w:r>
+        <w:t xml:space="preserve">Port number is any valid </w:t>
+      </w:r>
+      <w:proofErr w:type="spellStart"/>
+      <w:r>
+        <w:t>portnumber</w:t>
+      </w:r>
+      <w:proofErr w:type="spellEnd"/>
+      <w:r>
+        <w:t xml:space="preserve"> not being used by other processes. </w:t>
+      </w:r>
+    </w:p>
+    <w:p>
+      <w:proofErr w:type="spellStart"/>
+      <w:r>
+        <w:t>Cwnd</w:t>
+      </w:r>
+      <w:proofErr w:type="spellEnd"/>
+      <w:r>
+        <w:t xml:space="preserve"> is the size of the window.</w:t>
+      </w:r>
+    </w:p>
+    <w:p>
+      <w:r>
+        <w:t>Pl is the probability of losing a packet.</w:t>
+      </w:r>
+    </w:p>
+    <w:p>
+      <w:r>
+        <w:t>Pc is the probability of corrupting a packet.</w:t>
+      </w:r>
+    </w:p>
+    <w:p>
+      <w:r>
+        <w:t>Hostname is the name of the sender host.</w:t>
+      </w:r>
+    </w:p>
+    <w:p>
+      <w:r>
+        <w:t>Filename is the name of the file to be transferred.</w:t>
+      </w:r>
+    </w:p>
+    <w:p/>
+    <w:p>
+      <w:r>
+        <w:t>The new file is set up with ‘new_’ prefixed to it. Thus, sending test.txt would result in the new file being created as new_test.txt.</w:t>
+      </w:r>
+    </w:p>
+    <w:p/>
+    <w:p>
+      <w:pPr>
+        <w:rPr>
+          <w:b/>
+          <w:sz w:val="28"/>
+        </w:rPr>
+      </w:pPr>
+      <w:r>
+        <w:rPr>
+          <w:b/>
+          <w:sz w:val="28"/>
+        </w:rPr>
+        <w:t>Conclusion</w:t>
+      </w:r>
+    </w:p>
+    <w:p/>
+    <w:p>
+      <w:r>
+        <w:t xml:space="preserve">The project was overall very insightful and taught us a lot about how data transfer protocols are designed and implemented. </w:t>
+      </w:r>
     </w:p>
     <w:sectPr>
       <w:pgSz w:w="12240" w:h="15840"/>
